--- a/extras/grupos/Trabajo Práctico 1.docx
+++ b/extras/grupos/Trabajo Práctico 1.docx
@@ -267,21 +267,19 @@
         </w:r>
       </w:hyperlink>
       <w:r>
+        <w:rPr>
+          <w:rStyle w:val="Hipervnculo"/>
+        </w:rPr>
+        <w:t>.com</w:t>
+      </w:r>
+      <w:r>
         <w:t xml:space="preserve"> que contenga el n</w:t>
       </w:r>
       <w:r>
         <w:t>ú</w:t>
       </w:r>
       <w:r>
-        <w:t xml:space="preserve">mero de </w:t>
-      </w:r>
-      <w:proofErr w:type="gramStart"/>
-      <w:r>
-        <w:t>curso</w:t>
-      </w:r>
-      <w:proofErr w:type="gramEnd"/>
-      <w:r>
-        <w:t xml:space="preserve"> as</w:t>
+        <w:t>mero de curso as</w:t>
       </w:r>
       <w:r>
         <w:t>í</w:t>
@@ -603,7 +601,7 @@
             </wp:anchor>
           </w:drawing>
         </mc:Choice>
-        <mc:Fallback xmlns:sl="http://schemas.openxmlformats.org/schemaLibrary/2006/main" xmlns:a="http://schemas.openxmlformats.org/drawingml/2006/main" xmlns:pic="http://schemas.openxmlformats.org/drawingml/2006/picture" xmlns:c="http://schemas.openxmlformats.org/drawingml/2006/chart" xmlns:lc="http://schemas.openxmlformats.org/drawingml/2006/lockedCanvas" xmlns:dgm="http://schemas.openxmlformats.org/drawingml/2006/diagram">
+        <mc:Fallback xmlns:dgm="http://schemas.openxmlformats.org/drawingml/2006/diagram" xmlns:lc="http://schemas.openxmlformats.org/drawingml/2006/lockedCanvas" xmlns:c="http://schemas.openxmlformats.org/drawingml/2006/chart" xmlns:pic="http://schemas.openxmlformats.org/drawingml/2006/picture" xmlns:a="http://schemas.openxmlformats.org/drawingml/2006/main" xmlns:sl="http://schemas.openxmlformats.org/schemaLibrary/2006/main">
           <w:drawing>
             <wp:anchor allowOverlap="1" behindDoc="1" distB="114300" distT="114300" distL="114300" distR="114300" hidden="0" layoutInCell="1" locked="0" relativeHeight="0" simplePos="0">
               <wp:simplePos x="0" y="0"/>
